--- a/doc/Research/Vehicle Detection.docx
+++ b/doc/Research/Vehicle Detection.docx
@@ -3,6 +3,30 @@
 <w:document xmlns:wpc="http://schemas.microsoft.com/office/word/2010/wordprocessingCanvas" xmlns:mc="http://schemas.openxmlformats.org/markup-compatibility/2006" xmlns:o="urn:schemas-microsoft-com:office:office" xmlns:r="http://schemas.openxmlformats.org/officeDocument/2006/relationships" xmlns:m="http://schemas.openxmlformats.org/officeDocument/2006/math" xmlns:v="urn:schemas-microsoft-com:vml" xmlns:wp14="http://schemas.microsoft.com/office/word/2010/wordprocessingDrawing" xmlns:wp="http://schemas.openxmlformats.org/drawingml/2006/wordprocessingDrawing" xmlns:w10="urn:schemas-microsoft-com:office:word" xmlns:w="http://schemas.openxmlformats.org/wordprocessingml/2006/main" xmlns:w14="http://schemas.microsoft.com/office/word/2010/wordml" xmlns:w15="http://schemas.microsoft.com/office/word/2012/wordml" xmlns:wpg="http://schemas.microsoft.com/office/word/2010/wordprocessingGroup" xmlns:wpi="http://schemas.microsoft.com/office/word/2010/wordprocessingInk" xmlns:wne="http://schemas.microsoft.com/office/word/2006/wordml" xmlns:wps="http://schemas.microsoft.com/office/word/2010/wordprocessingShape" mc:Ignorable="w14 w15 wp14">
   <w:body>
     <w:p>
+      <w:r>
+        <w:rPr>
+          <w:highlight w:val="red"/>
+        </w:rPr>
+        <w:t>We need to try methods on this survey immediately and get some progress.</w:t>
+      </w:r>
+      <w:r>
+        <w:t xml:space="preserve"> </w:t>
+      </w:r>
+    </w:p>
+    <w:p>
+      <w:hyperlink r:id="rId5" w:history="1">
+        <w:r>
+          <w:rPr>
+            <w:rStyle w:val="Hyperlink"/>
+          </w:rPr>
+          <w:t>https://sites.google.com/site/veniceinterns/mobility/camera</w:t>
+        </w:r>
+      </w:hyperlink>
+      <w:r>
+        <w:t xml:space="preserve"> </w:t>
+      </w:r>
+    </w:p>
+    <w:p>
       <w:pPr>
         <w:pStyle w:val="Heading1"/>
         <w:numPr>
@@ -10,6 +34,8 @@
           <w:numId w:val="5"/>
         </w:numPr>
       </w:pPr>
+      <w:bookmarkStart w:id="0" w:name="_GoBack"/>
+      <w:bookmarkEnd w:id="0"/>
       <w:r>
         <w:t>Vehicle Detection, Tracking and Counting</w:t>
       </w:r>
@@ -39,7 +65,7 @@
           <w:numId w:val="6"/>
         </w:numPr>
       </w:pPr>
-      <w:hyperlink r:id="rId5" w:history="1">
+      <w:hyperlink r:id="rId6" w:history="1">
         <w:r>
           <w:rPr>
             <w:rStyle w:val="Hyperlink"/>
@@ -86,21 +112,25 @@
       <w:r>
         <w:t xml:space="preserve">Send the foreground mask to </w:t>
       </w:r>
+      <w:proofErr w:type="spellStart"/>
       <w:r>
         <w:rPr>
           <w:b/>
         </w:rPr>
         <w:t>cvBlob</w:t>
       </w:r>
+      <w:proofErr w:type="spellEnd"/>
       <w:r>
         <w:t xml:space="preserve"> or </w:t>
       </w:r>
+      <w:proofErr w:type="spellStart"/>
       <w:r>
         <w:rPr>
           <w:b/>
         </w:rPr>
         <w:t>OpenCVBlobsLib</w:t>
       </w:r>
+      <w:proofErr w:type="spellEnd"/>
       <w:r>
         <w:t>.</w:t>
       </w:r>
@@ -116,12 +146,14 @@
       <w:r>
         <w:t xml:space="preserve">The </w:t>
       </w:r>
+      <w:proofErr w:type="spellStart"/>
       <w:r>
         <w:rPr>
           <w:b/>
         </w:rPr>
         <w:t>cvBlob</w:t>
       </w:r>
+      <w:proofErr w:type="spellEnd"/>
       <w:r>
         <w:t xml:space="preserve"> library provide some methods to get the centroid, the track and the ID of the moving objects. You can also set if you want to draw a bounding box, or the centroid and the angle of the tracked object.</w:t>
       </w:r>
@@ -135,10 +167,7 @@
         </w:numPr>
       </w:pPr>
       <w:r>
-        <w:t xml:space="preserve"> Check if the centroid of the moving object has crossed a virtual </w:t>
-      </w:r>
-      <w:r>
-        <w:t>line (or region) in your video.</w:t>
+        <w:t xml:space="preserve"> Check if the centroid of the moving object has crossed a virtual line (or region) in your video.</w:t>
       </w:r>
     </w:p>
     <w:p>
@@ -161,7 +190,7 @@
           <w:numId w:val="6"/>
         </w:numPr>
       </w:pPr>
-      <w:hyperlink r:id="rId6" w:history="1">
+      <w:hyperlink r:id="rId7" w:history="1">
         <w:r>
           <w:rPr>
             <w:rStyle w:val="Hyperlink"/>
@@ -181,7 +210,7 @@
           <w:numId w:val="6"/>
         </w:numPr>
       </w:pPr>
-      <w:hyperlink r:id="rId7" w:history="1">
+      <w:hyperlink r:id="rId8" w:history="1">
         <w:r>
           <w:rPr>
             <w:rStyle w:val="Hyperlink"/>
@@ -201,7 +230,7 @@
           <w:numId w:val="6"/>
         </w:numPr>
       </w:pPr>
-      <w:hyperlink r:id="rId8" w:history="1">
+      <w:hyperlink r:id="rId9" w:history="1">
         <w:r>
           <w:rPr>
             <w:rStyle w:val="Hyperlink"/>
@@ -234,7 +263,15 @@
         </w:numPr>
       </w:pPr>
       <w:r>
-        <w:t>Vehicle Detection with Haar Cascades</w:t>
+        <w:t xml:space="preserve">Vehicle Detection with </w:t>
+      </w:r>
+      <w:proofErr w:type="spellStart"/>
+      <w:r>
+        <w:t>Haar</w:t>
+      </w:r>
+      <w:proofErr w:type="spellEnd"/>
+      <w:r>
+        <w:t xml:space="preserve"> Cascades</w:t>
       </w:r>
     </w:p>
     <w:p>
@@ -281,8 +318,13 @@
           <w:numId w:val="10"/>
         </w:numPr>
       </w:pPr>
-      <w:r>
-        <w:t>OpenCV document</w:t>
+      <w:proofErr w:type="spellStart"/>
+      <w:r>
+        <w:t>OpenCV</w:t>
+      </w:r>
+      <w:proofErr w:type="spellEnd"/>
+      <w:r>
+        <w:t xml:space="preserve"> document</w:t>
       </w:r>
     </w:p>
     <w:p>
@@ -293,7 +335,7 @@
           <w:numId w:val="10"/>
         </w:numPr>
       </w:pPr>
-      <w:hyperlink r:id="rId9" w:history="1">
+      <w:hyperlink r:id="rId10" w:history="1">
         <w:r>
           <w:rPr>
             <w:rStyle w:val="Hyperlink"/>
@@ -325,7 +367,7 @@
           <w:numId w:val="9"/>
         </w:numPr>
       </w:pPr>
-      <w:hyperlink r:id="rId10" w:history="1">
+      <w:hyperlink r:id="rId11" w:history="1">
         <w:r>
           <w:rPr>
             <w:rStyle w:val="Hyperlink"/>
@@ -358,14 +400,11 @@
         </w:numPr>
       </w:pPr>
       <w:r>
-        <w:t>S</w:t>
-      </w:r>
-      <w:bookmarkStart w:id="0" w:name="_GoBack"/>
-      <w:bookmarkEnd w:id="0"/>
-      <w:r>
-        <w:t xml:space="preserve">ource code available </w:t>
-      </w:r>
-    </w:p>
+        <w:t xml:space="preserve">Source code available </w:t>
+      </w:r>
+    </w:p>
+    <w:p/>
+    <w:p/>
     <w:p>
       <w:pPr>
         <w:pStyle w:val="Heading1"/>
@@ -412,7 +451,16 @@
         </w:numPr>
       </w:pPr>
       <w:r>
-        <w:t>Vehicle detection video through image processing: the Autoscope system</w:t>
+        <w:lastRenderedPageBreak/>
+        <w:t xml:space="preserve">Vehicle detection video through image processing: the </w:t>
+      </w:r>
+      <w:proofErr w:type="spellStart"/>
+      <w:r>
+        <w:t>Autoscope</w:t>
+      </w:r>
+      <w:proofErr w:type="spellEnd"/>
+      <w:r>
+        <w:t xml:space="preserve"> system</w:t>
       </w:r>
       <w:r>
         <w:t xml:space="preserve"> </w:t>
@@ -1946,6 +1994,18 @@
       <w:u w:val="single"/>
     </w:rPr>
   </w:style>
+  <w:style w:type="character" w:styleId="FollowedHyperlink">
+    <w:name w:val="FollowedHyperlink"/>
+    <w:basedOn w:val="DefaultParagraphFont"/>
+    <w:uiPriority w:val="99"/>
+    <w:semiHidden/>
+    <w:unhideWhenUsed/>
+    <w:rsid w:val="000208F9"/>
+    <w:rPr>
+      <w:color w:val="954F72" w:themeColor="followedHyperlink"/>
+      <w:u w:val="single"/>
+    </w:rPr>
+  </w:style>
 </w:styles>
 </file>
 

--- a/doc/Research/Vehicle Detection.docx
+++ b/doc/Research/Vehicle Detection.docx
@@ -34,8 +34,6 @@
           <w:numId w:val="5"/>
         </w:numPr>
       </w:pPr>
-      <w:bookmarkStart w:id="0" w:name="_GoBack"/>
-      <w:bookmarkEnd w:id="0"/>
       <w:r>
         <w:t>Vehicle Detection, Tracking and Counting</w:t>
       </w:r>
@@ -112,25 +110,21 @@
       <w:r>
         <w:t xml:space="preserve">Send the foreground mask to </w:t>
       </w:r>
-      <w:proofErr w:type="spellStart"/>
       <w:r>
         <w:rPr>
           <w:b/>
         </w:rPr>
         <w:t>cvBlob</w:t>
       </w:r>
-      <w:proofErr w:type="spellEnd"/>
       <w:r>
         <w:t xml:space="preserve"> or </w:t>
       </w:r>
-      <w:proofErr w:type="spellStart"/>
       <w:r>
         <w:rPr>
           <w:b/>
         </w:rPr>
         <w:t>OpenCVBlobsLib</w:t>
       </w:r>
-      <w:proofErr w:type="spellEnd"/>
       <w:r>
         <w:t>.</w:t>
       </w:r>
@@ -146,14 +140,12 @@
       <w:r>
         <w:t xml:space="preserve">The </w:t>
       </w:r>
-      <w:proofErr w:type="spellStart"/>
       <w:r>
         <w:rPr>
           <w:b/>
         </w:rPr>
         <w:t>cvBlob</w:t>
       </w:r>
-      <w:proofErr w:type="spellEnd"/>
       <w:r>
         <w:t xml:space="preserve"> library provide some methods to get the centroid, the track and the ID of the moving objects. You can also set if you want to draw a bounding box, or the centroid and the angle of the tracked object.</w:t>
       </w:r>
@@ -263,15 +255,7 @@
         </w:numPr>
       </w:pPr>
       <w:r>
-        <w:t xml:space="preserve">Vehicle Detection with </w:t>
-      </w:r>
-      <w:proofErr w:type="spellStart"/>
-      <w:r>
-        <w:t>Haar</w:t>
-      </w:r>
-      <w:proofErr w:type="spellEnd"/>
-      <w:r>
-        <w:t xml:space="preserve"> Cascades</w:t>
+        <w:t>Vehicle Detection with Haar Cascades</w:t>
       </w:r>
     </w:p>
     <w:p>
@@ -318,13 +302,8 @@
           <w:numId w:val="10"/>
         </w:numPr>
       </w:pPr>
-      <w:proofErr w:type="spellStart"/>
-      <w:r>
-        <w:t>OpenCV</w:t>
-      </w:r>
-      <w:proofErr w:type="spellEnd"/>
-      <w:r>
-        <w:t xml:space="preserve"> document</w:t>
+      <w:r>
+        <w:t>OpenCV document</w:t>
       </w:r>
     </w:p>
     <w:p>
@@ -452,15 +431,7 @@
       </w:pPr>
       <w:r>
         <w:lastRenderedPageBreak/>
-        <w:t xml:space="preserve">Vehicle detection video through image processing: the </w:t>
-      </w:r>
-      <w:proofErr w:type="spellStart"/>
-      <w:r>
-        <w:t>Autoscope</w:t>
-      </w:r>
-      <w:proofErr w:type="spellEnd"/>
-      <w:r>
-        <w:t xml:space="preserve"> system</w:t>
+        <w:t>Vehicle detection video through image processing: the Autoscope system</w:t>
       </w:r>
       <w:r>
         <w:t xml:space="preserve"> </w:t>
@@ -486,6 +457,11 @@
           <w:numId w:val="7"/>
         </w:numPr>
       </w:pPr>
+      <w:r>
+        <w:t>Test</w:t>
+      </w:r>
+      <w:bookmarkStart w:id="0" w:name="_GoBack"/>
+      <w:bookmarkEnd w:id="0"/>
     </w:p>
     <w:p/>
     <w:p/>
